--- a/docx/153-154_A_Ranter.docx
+++ b/docx/153-154_A_Ranter.docx
@@ -740,7 +740,7 @@
     </w:lvl>
   </w:abstractNum>
   <w:abstractNum w:abstractNumId="990">
-    <w:nsid w:val="72013054"/>
+    <w:nsid w:val="82983cb4"/>
     <w:multiLevelType w:val="multilevel"/>
     <w:lvl w:ilvl="0">
       <w:numFmt w:val="bullet"/>

--- a/docx/153-154_A_Ranter.docx
+++ b/docx/153-154_A_Ranter.docx
@@ -740,7 +740,7 @@
     </w:lvl>
   </w:abstractNum>
   <w:abstractNum w:abstractNumId="990">
-    <w:nsid w:val="82983cb4"/>
+    <w:nsid w:val="7fed69f8"/>
     <w:multiLevelType w:val="multilevel"/>
     <w:lvl w:ilvl="0">
       <w:numFmt w:val="bullet"/>

--- a/docx/153-154_A_Ranter.docx
+++ b/docx/153-154_A_Ranter.docx
@@ -16,35 +16,23 @@
         <w:t xml:space="preserve">two rules</w:t>
       </w:r>
       <w:r>
-        <w:t xml:space="preserve">]/</w:t>
-      </w:r>
-      <w:r>
-        <w:t xml:space="preserve"> </w:t>
-      </w:r>
-      <w:r>
-        <w:t xml:space="preserve">/</w:t>
-      </w:r>
-      <w:r>
-        <w:t xml:space="preserve"> </w:t>
-      </w:r>
-      <w:r>
-        <w:t xml:space="preserve">#A RANTER/</w:t>
-      </w:r>
-      <w:r>
-        <w:t xml:space="preserve"> </w:t>
-      </w:r>
-      <w:r>
-        <w:t xml:space="preserve">/</w:t>
-      </w:r>
-      <w:r>
-        <w:t xml:space="preserve"> </w:t>
-      </w:r>
-      <w:r>
-        <w:t xml:space="preserve">/</w:t>
-      </w:r>
-      <w:r>
-        <w:t xml:space="preserve"> </w:t>
-      </w:r>
+        <w:t xml:space="preserve">]</w:t>
+      </w:r>
+    </w:p>
+    <w:p>
+      <w:pPr>
+        <w:pStyle w:val="Heading1"/>
+      </w:pPr>
+      <w:bookmarkStart w:id="21" w:name="a-ranter"/>
+      <w:bookmarkEnd w:id="21"/>
+      <w:r>
+        <w:t xml:space="preserve">A RANTER</w:t>
+      </w:r>
+    </w:p>
+    <w:p>
+      <w:pPr>
+        <w:pStyle w:val="FirstParagraph"/>
+      </w:pPr>
       <w:r>
         <w:t xml:space="preserve">I</w:t>
       </w:r>
@@ -331,64 +319,64 @@
         <w:pStyle w:val="FirstParagraph"/>
       </w:pPr>
       <w:r>
-        <w:t xml:space="preserve">For as ſtrong Bodies may freely venture to do,/</w:t>
-      </w:r>
-      <w:r>
-        <w:t xml:space="preserve"> </w:t>
-      </w:r>
-      <w:r>
-        <w:t xml:space="preserve">and ſuffer that, without any Hurt to them-/</w:t>
-      </w:r>
-      <w:r>
-        <w:t xml:space="preserve"> </w:t>
-      </w:r>
-      <w:r>
-        <w:t xml:space="preserve">ſelves, which would deſtroy thoſe that are/</w:t>
-      </w:r>
-      <w:r>
-        <w:t xml:space="preserve"> </w:t>
-      </w:r>
-      <w:r>
-        <w:t xml:space="preserve">feeble: So a Saint, that is ſtrong in Grace,/</w:t>
-      </w:r>
-      <w:r>
-        <w:t xml:space="preserve"> </w:t>
-      </w:r>
-      <w:r>
-        <w:t xml:space="preserve">may boldly engage himſelf in thoſe great Sins/</w:t>
-      </w:r>
-      <w:r>
-        <w:t xml:space="preserve"> </w:t>
-      </w:r>
-      <w:r>
-        <w:t xml:space="preserve">and Iniquities, that would eaſily damn a weak/</w:t>
-      </w:r>
-      <w:r>
-        <w:t xml:space="preserve"> </w:t>
-      </w:r>
-      <w:r>
-        <w:t xml:space="preserve">Brother, and yet come off never the worſe./</w:t>
-      </w:r>
-      <w:r>
-        <w:t xml:space="preserve"> </w:t>
-      </w:r>
-      <w:r>
-        <w:t xml:space="preserve">He believes Deeds of Darkneſs to be only thoſe/</w:t>
-      </w:r>
-      <w:r>
-        <w:t xml:space="preserve"> </w:t>
-      </w:r>
-      <w:r>
-        <w:t xml:space="preserve">Sins that are committed in private, not thoſe/</w:t>
-      </w:r>
-      <w:r>
-        <w:t xml:space="preserve"> </w:t>
-      </w:r>
-      <w:r>
-        <w:t xml:space="preserve">that are acted openly and owned. He is but/</w:t>
-      </w:r>
-      <w:r>
-        <w:t xml:space="preserve"> </w:t>
+        <w:t xml:space="preserve">For as ſtrong Bodies may freely venture to do,</w:t>
+      </w:r>
+      <w:r>
+        <w:br w:type="textWrapping"/>
+      </w:r>
+      <w:r>
+        <w:t xml:space="preserve">and ſuffer that, without any Hurt to them-</w:t>
+      </w:r>
+      <w:r>
+        <w:br w:type="textWrapping"/>
+      </w:r>
+      <w:r>
+        <w:t xml:space="preserve">ſelves, which would deſtroy thoſe that are</w:t>
+      </w:r>
+      <w:r>
+        <w:br w:type="textWrapping"/>
+      </w:r>
+      <w:r>
+        <w:t xml:space="preserve">feeble: So a Saint, that is ſtrong in Grace,</w:t>
+      </w:r>
+      <w:r>
+        <w:br w:type="textWrapping"/>
+      </w:r>
+      <w:r>
+        <w:t xml:space="preserve">may boldly engage himſelf in thoſe great Sins</w:t>
+      </w:r>
+      <w:r>
+        <w:br w:type="textWrapping"/>
+      </w:r>
+      <w:r>
+        <w:t xml:space="preserve">and Iniquities, that would eaſily damn a weak</w:t>
+      </w:r>
+      <w:r>
+        <w:br w:type="textWrapping"/>
+      </w:r>
+      <w:r>
+        <w:t xml:space="preserve">Brother, and yet come off never the worſe.</w:t>
+      </w:r>
+      <w:r>
+        <w:br w:type="textWrapping"/>
+      </w:r>
+      <w:r>
+        <w:t xml:space="preserve">He believes Deeds of Darkneſs to be only thoſe</w:t>
+      </w:r>
+      <w:r>
+        <w:br w:type="textWrapping"/>
+      </w:r>
+      <w:r>
+        <w:t xml:space="preserve">Sins that are committed in private, not thoſe</w:t>
+      </w:r>
+      <w:r>
+        <w:br w:type="textWrapping"/>
+      </w:r>
+      <w:r>
+        <w:t xml:space="preserve">that are acted openly and owned. He is but</w:t>
+      </w:r>
+      <w:r>
+        <w:br w:type="textWrapping"/>
       </w:r>
       <w:r>
         <w:t xml:space="preserve">an</w:t>
@@ -406,22 +394,22 @@
         <w:t xml:space="preserve"> </w:t>
       </w:r>
       <w:r>
-        <w:t xml:space="preserve">turned the wrong Side outward ;/</w:t>
-      </w:r>
-      <w:r>
-        <w:t xml:space="preserve"> </w:t>
-      </w:r>
-      <w:r>
-        <w:t xml:space="preserve">for, as the one wears his Vices within, and/</w:t>
-      </w:r>
-      <w:r>
-        <w:t xml:space="preserve"> </w:t>
-      </w:r>
-      <w:r>
-        <w:t xml:space="preserve">the other without, ſo when they are counter-/</w:t>
-      </w:r>
-      <w:r>
-        <w:t xml:space="preserve"> </w:t>
+        <w:t xml:space="preserve">turned the wrong Side outward ;</w:t>
+      </w:r>
+      <w:r>
+        <w:br w:type="textWrapping"/>
+      </w:r>
+      <w:r>
+        <w:t xml:space="preserve">for, as the one wears his Vices within, and</w:t>
+      </w:r>
+      <w:r>
+        <w:br w:type="textWrapping"/>
+      </w:r>
+      <w:r>
+        <w:t xml:space="preserve">the other without, ſo when they are counter-</w:t>
+      </w:r>
+      <w:r>
+        <w:br w:type="textWrapping"/>
       </w:r>
       <w:r>
         <w:t xml:space="preserve">changed the</w:t>
@@ -454,10 +442,10 @@
         <w:t xml:space="preserve"> </w:t>
       </w:r>
       <w:r>
-        <w:t xml:space="preserve">and/</w:t>
-      </w:r>
-      <w:r>
-        <w:t xml:space="preserve"> </w:t>
+        <w:t xml:space="preserve">and</w:t>
+      </w:r>
+      <w:r>
+        <w:br w:type="textWrapping"/>
       </w:r>
       <w:r>
         <w:t xml:space="preserve">the</w:t>
@@ -490,10 +478,10 @@
         <w:t xml:space="preserve"> </w:t>
       </w:r>
       <w:r>
-        <w:t xml:space="preserve">His Church is/</w:t>
-      </w:r>
-      <w:r>
-        <w:t xml:space="preserve"> </w:t>
+        <w:t xml:space="preserve">His Church is</w:t>
+      </w:r>
+      <w:r>
+        <w:br w:type="textWrapping"/>
       </w:r>
       <w:r>
         <w:t xml:space="preserve">the</w:t>
@@ -511,34 +499,34 @@
         <w:t xml:space="preserve"> </w:t>
       </w:r>
       <w:r>
-        <w:t xml:space="preserve">Chappel ; for it agrees exactly both/</w:t>
-      </w:r>
-      <w:r>
-        <w:t xml:space="preserve"> </w:t>
-      </w:r>
-      <w:r>
-        <w:t xml:space="preserve">in Doctorine and Diſicipline with the beſt reform-/</w:t>
-      </w:r>
-      <w:r>
-        <w:t xml:space="preserve"> </w:t>
-      </w:r>
-      <w:r>
-        <w:t xml:space="preserve">ed Baudy-Houſes. He is a Monſter produced/</w:t>
-      </w:r>
-      <w:r>
-        <w:t xml:space="preserve"> </w:t>
-      </w:r>
-      <w:r>
-        <w:t xml:space="preserve">by the Madneſs of this latter Age ; but if it/</w:t>
-      </w:r>
-      <w:r>
-        <w:t xml:space="preserve"> </w:t>
-      </w:r>
-      <w:r>
-        <w:t xml:space="preserve">had been his Fate to have been whelped in old/</w:t>
-      </w:r>
-      <w:r>
-        <w:t xml:space="preserve"> </w:t>
+        <w:t xml:space="preserve">Chappel ; for it agrees exactly both</w:t>
+      </w:r>
+      <w:r>
+        <w:br w:type="textWrapping"/>
+      </w:r>
+      <w:r>
+        <w:t xml:space="preserve">in Doctorine and Diſicipline with the beſt reform-</w:t>
+      </w:r>
+      <w:r>
+        <w:br w:type="textWrapping"/>
+      </w:r>
+      <w:r>
+        <w:t xml:space="preserve">ed Baudy-Houſes. He is a Monſter produced</w:t>
+      </w:r>
+      <w:r>
+        <w:br w:type="textWrapping"/>
+      </w:r>
+      <w:r>
+        <w:t xml:space="preserve">by the Madneſs of this latter Age ; but if it</w:t>
+      </w:r>
+      <w:r>
+        <w:br w:type="textWrapping"/>
+      </w:r>
+      <w:r>
+        <w:t xml:space="preserve">had been his Fate to have been whelped in old</w:t>
+      </w:r>
+      <w:r>
+        <w:br w:type="textWrapping"/>
       </w:r>
       <w:r>
         <w:rPr>
@@ -550,28 +538,28 @@
         <w:t xml:space="preserve"> </w:t>
       </w:r>
       <w:r>
-        <w:t xml:space="preserve">he had paſt for a Prodigy, and been re-/</w:t>
-      </w:r>
-      <w:r>
-        <w:t xml:space="preserve"> </w:t>
-      </w:r>
-      <w:r>
-        <w:t xml:space="preserve">ceived among raining of Stones and the ſpeak-/</w:t>
-      </w:r>
-      <w:r>
-        <w:t xml:space="preserve"> </w:t>
-      </w:r>
-      <w:r>
-        <w:t xml:space="preserve">ing of Bulls, and would have put a ſtop to all/</w:t>
-      </w:r>
-      <w:r>
-        <w:t xml:space="preserve"> </w:t>
-      </w:r>
-      <w:r>
-        <w:t xml:space="preserve">public Affairs, until he had been expiated./</w:t>
-      </w:r>
-      <w:r>
-        <w:t xml:space="preserve"> </w:t>
+        <w:t xml:space="preserve">he had paſt for a Prodigy, and been re-</w:t>
+      </w:r>
+      <w:r>
+        <w:br w:type="textWrapping"/>
+      </w:r>
+      <w:r>
+        <w:t xml:space="preserve">ceived among raining of Stones and the ſpeak-</w:t>
+      </w:r>
+      <w:r>
+        <w:br w:type="textWrapping"/>
+      </w:r>
+      <w:r>
+        <w:t xml:space="preserve">ing of Bulls, and would have put a ſtop to all</w:t>
+      </w:r>
+      <w:r>
+        <w:br w:type="textWrapping"/>
+      </w:r>
+      <w:r>
+        <w:t xml:space="preserve">public Affairs, until he had been expiated.</w:t>
+      </w:r>
+      <w:r>
+        <w:br w:type="textWrapping"/>
       </w:r>
       <w:r>
         <w:rPr>
@@ -598,16 +586,16 @@
         <w:t xml:space="preserve"> </w:t>
       </w:r>
       <w:r>
-        <w:t xml:space="preserve">in the Skins of wild/</w:t>
-      </w:r>
-      <w:r>
-        <w:t xml:space="preserve"> </w:t>
-      </w:r>
-      <w:r>
-        <w:t xml:space="preserve">Beaſts ; but he wraps wild Beaſts in the Skins/</w:t>
-      </w:r>
-      <w:r>
-        <w:t xml:space="preserve"> </w:t>
+        <w:t xml:space="preserve">in the Skins of wild</w:t>
+      </w:r>
+      <w:r>
+        <w:br w:type="textWrapping"/>
+      </w:r>
+      <w:r>
+        <w:t xml:space="preserve">Beaſts ; but he wraps wild Beaſts in the Skins</w:t>
+      </w:r>
+      <w:r>
+        <w:br w:type="textWrapping"/>
       </w:r>
       <w:r>
         <w:t xml:space="preserve">of</w:t>
@@ -622,7 +610,10 @@
         <w:t xml:space="preserve">Chriſtians</w:t>
       </w:r>
       <w:r>
-        <w:t xml:space="preserve">./</w:t>
+        <w:t xml:space="preserve">.</w:t>
+      </w:r>
+      <w:r>
+        <w:br w:type="textWrapping"/>
       </w:r>
     </w:p>
     <w:p>
@@ -740,7 +731,7 @@
     </w:lvl>
   </w:abstractNum>
   <w:abstractNum w:abstractNumId="990">
-    <w:nsid w:val="7fed69f8"/>
+    <w:nsid w:val="7d35ad8d"/>
     <w:multiLevelType w:val="multilevel"/>
     <w:lvl w:ilvl="0">
       <w:numFmt w:val="bullet"/>

--- a/docx/153-154_A_Ranter.docx
+++ b/docx/153-154_A_Ranter.docx
@@ -731,7 +731,7 @@
     </w:lvl>
   </w:abstractNum>
   <w:abstractNum w:abstractNumId="990">
-    <w:nsid w:val="7d35ad8d"/>
+    <w:nsid w:val="f4a6c5fc"/>
     <w:multiLevelType w:val="multilevel"/>
     <w:lvl w:ilvl="0">
       <w:numFmt w:val="bullet"/>

--- a/docx/153-154_A_Ranter.docx
+++ b/docx/153-154_A_Ranter.docx
@@ -731,7 +731,7 @@
     </w:lvl>
   </w:abstractNum>
   <w:abstractNum w:abstractNumId="990">
-    <w:nsid w:val="f4a6c5fc"/>
+    <w:nsid w:val="c45d0f26"/>
     <w:multiLevelType w:val="multilevel"/>
     <w:lvl w:ilvl="0">
       <w:numFmt w:val="bullet"/>

--- a/docx/153-154_A_Ranter.docx
+++ b/docx/153-154_A_Ranter.docx
@@ -731,7 +731,7 @@
     </w:lvl>
   </w:abstractNum>
   <w:abstractNum w:abstractNumId="990">
-    <w:nsid w:val="c45d0f26"/>
+    <w:nsid w:val="7839110f"/>
     <w:multiLevelType w:val="multilevel"/>
     <w:lvl w:ilvl="0">
       <w:numFmt w:val="bullet"/>
